--- a/project/assessment/ChallengeAssessment.docx
+++ b/project/assessment/ChallengeAssessment.docx
@@ -33,130 +33,118 @@
           <w:b/>
         </w:rPr>
       </w:pPr>
+      <w:r>
+        <w:rPr>
+          <w:b/>
+        </w:rPr>
+        <w:t>How did you connect the front-end with the back-end? How did you find out what was necessary?</w:t>
+      </w:r>
+    </w:p>
+    <w:p/>
+    <w:p/>
+    <w:p>
+      <w:pPr>
+        <w:rPr>
+          <w:b/>
+        </w:rPr>
+      </w:pPr>
+      <w:r>
+        <w:rPr>
+          <w:b/>
+        </w:rPr>
+        <w:t>Document the implementation process here. Include all key actions taken (</w:t>
+      </w:r>
+      <w:r>
+        <w:rPr>
+          <w:b/>
+        </w:rPr>
+        <w:t>commands, manifest</w:t>
+      </w:r>
+      <w:r>
+        <w:rPr>
+          <w:b/>
+        </w:rPr>
+        <w:t>(s)</w:t>
+      </w:r>
+      <w:r>
+        <w:rPr>
+          <w:b/>
+        </w:rPr>
+        <w:t>, manual actions etc</w:t>
+      </w:r>
+      <w:r>
+        <w:rPr>
+          <w:b/>
+        </w:rPr>
+        <w:t>.).</w:t>
+      </w:r>
+      <w:r>
+        <w:rPr>
+          <w:b/>
+        </w:rPr>
+        <w:t xml:space="preserve"> Be specific!</w:t>
+      </w:r>
+    </w:p>
+    <w:p/>
+    <w:p/>
+    <w:p>
+      <w:pPr>
+        <w:rPr>
+          <w:b/>
+        </w:rPr>
+      </w:pPr>
+      <w:r>
+        <w:rPr>
+          <w:b/>
+        </w:rPr>
+        <w:t>Did you attempt the Bonus question</w:t>
+      </w:r>
+      <w:r>
+        <w:rPr>
+          <w:b/>
+        </w:rPr>
+        <w:t>(</w:t>
+      </w:r>
+      <w:r>
+        <w:rPr>
+          <w:b/>
+        </w:rPr>
+        <w:t>s</w:t>
+      </w:r>
+      <w:r>
+        <w:rPr>
+          <w:b/>
+        </w:rPr>
+        <w:t>)</w:t>
+      </w:r>
+      <w:r>
+        <w:rPr>
+          <w:b/>
+        </w:rPr>
+        <w:t>? If yes, please describe how you achieved the results.</w:t>
+      </w:r>
+    </w:p>
+    <w:p/>
+    <w:p/>
+    <w:p>
+      <w:pPr>
+        <w:rPr>
+          <w:b/>
+        </w:rPr>
+      </w:pPr>
+      <w:r>
+        <w:rPr>
+          <w:b/>
+        </w:rPr>
+        <w:t>What was the most difficult part of the challenge and why?</w:t>
+      </w:r>
+    </w:p>
+    <w:p/>
+    <w:p/>
+    <w:p>
       <w:bookmarkStart w:id="0" w:name="_GoBack"/>
       <w:bookmarkEnd w:id="0"/>
-      <w:r>
-        <w:rPr>
-          <w:b/>
-        </w:rPr>
-        <w:t>How did you connect the front-end with the back-end? How did you find out what was necessary?</w:t>
-      </w:r>
     </w:p>
-    <w:p/>
-    <w:p/>
-    <w:p>
-      <w:pPr>
-        <w:rPr>
-          <w:b/>
-        </w:rPr>
-      </w:pPr>
-      <w:r>
-        <w:rPr>
-          <w:b/>
-        </w:rPr>
-        <w:t>Document the implementation process here. Include all key actions taken (</w:t>
-      </w:r>
-      <w:r>
-        <w:rPr>
-          <w:b/>
-        </w:rPr>
-        <w:t>commands, manifest</w:t>
-      </w:r>
-      <w:r>
-        <w:rPr>
-          <w:b/>
-        </w:rPr>
-        <w:t>(s)</w:t>
-      </w:r>
-      <w:r>
-        <w:rPr>
-          <w:b/>
-        </w:rPr>
-        <w:t>, manual actions etc</w:t>
-      </w:r>
-      <w:r>
-        <w:rPr>
-          <w:b/>
-        </w:rPr>
-        <w:t>.).</w:t>
-      </w:r>
-      <w:r>
-        <w:rPr>
-          <w:b/>
-        </w:rPr>
-        <w:t xml:space="preserve"> Be specific!</w:t>
-      </w:r>
-    </w:p>
-    <w:p/>
-    <w:p/>
-    <w:p>
-      <w:pPr>
-        <w:rPr>
-          <w:b/>
-        </w:rPr>
-      </w:pPr>
-      <w:r>
-        <w:rPr>
-          <w:b/>
-        </w:rPr>
-        <w:t>Did you attempt the Bonus question</w:t>
-      </w:r>
-      <w:r>
-        <w:rPr>
-          <w:b/>
-        </w:rPr>
-        <w:t>(</w:t>
-      </w:r>
-      <w:r>
-        <w:rPr>
-          <w:b/>
-        </w:rPr>
-        <w:t>s</w:t>
-      </w:r>
-      <w:r>
-        <w:rPr>
-          <w:b/>
-        </w:rPr>
-        <w:t>)</w:t>
-      </w:r>
-      <w:r>
-        <w:rPr>
-          <w:b/>
-        </w:rPr>
-        <w:t>? If yes, please describe how you achieved the results.</w:t>
-      </w:r>
-    </w:p>
-    <w:p/>
-    <w:p/>
-    <w:p>
-      <w:pPr>
-        <w:rPr>
-          <w:b/>
-        </w:rPr>
-      </w:pPr>
-      <w:r>
-        <w:rPr>
-          <w:b/>
-        </w:rPr>
-        <w:t>What was the most difficult part of the challenge and why?</w:t>
-      </w:r>
-    </w:p>
-    <w:p/>
-    <w:p/>
-    <w:p>
-      <w:pPr>
-        <w:rPr>
-          <w:b/>
-        </w:rPr>
-      </w:pPr>
-      <w:r>
-        <w:rPr>
-          <w:b/>
-        </w:rPr>
-        <w:t>Why do you want to work at AWS?</w:t>
-      </w:r>
-    </w:p>
-    <w:p/>
     <w:p/>
     <w:sectPr>
       <w:headerReference w:type="default" r:id="rId6"/>
@@ -192,52 +180,33 @@
 
 <file path=word/footer1.xml><?xml version="1.0" encoding="utf-8"?>
 <w:ftr xmlns:wpc="http://schemas.microsoft.com/office/word/2010/wordprocessingCanvas" xmlns:cx="http://schemas.microsoft.com/office/drawing/2014/chartex" xmlns:cx1="http://schemas.microsoft.com/office/drawing/2015/9/8/chartex" xmlns:cx2="http://schemas.microsoft.com/office/drawing/2015/10/21/chartex" xmlns:cx3="http://schemas.microsoft.com/office/drawing/2016/5/9/chartex" xmlns:cx4="http://schemas.microsoft.com/office/drawing/2016/5/10/chartex" xmlns:cx5="http://schemas.microsoft.com/office/drawing/2016/5/11/chartex" xmlns:cx6="http://schemas.microsoft.com/office/drawing/2016/5/12/chartex" xmlns:cx7="http://schemas.microsoft.com/office/drawing/2016/5/13/chartex" xmlns:cx8="http://schemas.microsoft.com/office/drawing/2016/5/14/chartex" xmlns:mc="http://schemas.openxmlformats.org/markup-compatibility/2006" xmlns:aink="http://schemas.microsoft.com/office/drawing/2016/ink" xmlns:am3d="http://schemas.microsoft.com/office/drawing/2017/model3d" xmlns:o="urn:schemas-microsoft-com:office:office" xmlns:r="http://schemas.openxmlformats.org/officeDocument/2006/relationships" xmlns:m="http://schemas.openxmlformats.org/officeDocument/2006/math" xmlns:v="urn:schemas-microsoft-com:vml" xmlns:wp14="http://schemas.microsoft.com/office/word/2010/wordprocessingDrawing" xmlns:wp="http://schemas.openxmlformats.org/drawingml/2006/wordprocessingDrawing" xmlns:w10="urn:schemas-microsoft-com:office:word" xmlns:w="http://schemas.openxmlformats.org/wordprocessingml/2006/main" xmlns:w14="http://schemas.microsoft.com/office/word/2010/wordml" xmlns:w15="http://schemas.microsoft.com/office/word/2012/wordml" xmlns:w16cid="http://schemas.microsoft.com/office/word/2016/wordml/cid" xmlns:w16se="http://schemas.microsoft.com/office/word/2015/wordml/symex" xmlns:wpg="http://schemas.microsoft.com/office/word/2010/wordprocessingGroup" xmlns:wpi="http://schemas.microsoft.com/office/word/2010/wordprocessingInk" xmlns:wne="http://schemas.microsoft.com/office/word/2006/wordml" xmlns:wps="http://schemas.microsoft.com/office/word/2010/wordprocessingShape" mc:Ignorable="w14 w15 w16se w16cid wp14">
-  <w:sdt>
-    <w:sdtPr>
+  <w:p>
+    <w:pPr>
+      <w:pStyle w:val="Footer"/>
+      <w:framePr w:wrap="none" w:vAnchor="text" w:hAnchor="margin" w:xAlign="right" w:y="1"/>
       <w:rPr>
         <w:rStyle w:val="PageNumber"/>
       </w:rPr>
-      <w:id w:val="690116586"/>
-      <w:docPartObj>
-        <w:docPartGallery w:val="Page Numbers (Bottom of Page)"/>
-        <w:docPartUnique/>
-      </w:docPartObj>
-    </w:sdtPr>
-    <w:sdtEndPr>
+    </w:pPr>
+    <w:r>
       <w:rPr>
         <w:rStyle w:val="PageNumber"/>
       </w:rPr>
-    </w:sdtEndPr>
-    <w:sdtContent>
-      <w:p>
-        <w:pPr>
-          <w:pStyle w:val="Footer"/>
-          <w:framePr w:wrap="none" w:vAnchor="text" w:hAnchor="margin" w:xAlign="right" w:y="1"/>
-          <w:rPr>
-            <w:rStyle w:val="PageNumber"/>
-          </w:rPr>
-        </w:pPr>
-        <w:r>
-          <w:rPr>
-            <w:rStyle w:val="PageNumber"/>
-          </w:rPr>
-          <w:fldChar w:fldCharType="begin"/>
-        </w:r>
-        <w:r>
-          <w:rPr>
-            <w:rStyle w:val="PageNumber"/>
-          </w:rPr>
-          <w:instrText xml:space="preserve"> PAGE </w:instrText>
-        </w:r>
-        <w:r>
-          <w:rPr>
-            <w:rStyle w:val="PageNumber"/>
-          </w:rPr>
-          <w:fldChar w:fldCharType="end"/>
-        </w:r>
-      </w:p>
-    </w:sdtContent>
-  </w:sdt>
+      <w:fldChar w:fldCharType="begin"/>
+    </w:r>
+    <w:r>
+      <w:rPr>
+        <w:rStyle w:val="PageNumber"/>
+      </w:rPr>
+      <w:instrText xml:space="preserve"> PAGE </w:instrText>
+    </w:r>
+    <w:r>
+      <w:rPr>
+        <w:rStyle w:val="PageNumber"/>
+      </w:rPr>
+      <w:fldChar w:fldCharType="end"/>
+    </w:r>
+  </w:p>
   <w:p>
     <w:pPr>
       <w:pStyle w:val="Footer"/>
@@ -249,65 +218,46 @@
 
 <file path=word/footer2.xml><?xml version="1.0" encoding="utf-8"?>
 <w:ftr xmlns:wpc="http://schemas.microsoft.com/office/word/2010/wordprocessingCanvas" xmlns:cx="http://schemas.microsoft.com/office/drawing/2014/chartex" xmlns:cx1="http://schemas.microsoft.com/office/drawing/2015/9/8/chartex" xmlns:cx2="http://schemas.microsoft.com/office/drawing/2015/10/21/chartex" xmlns:cx3="http://schemas.microsoft.com/office/drawing/2016/5/9/chartex" xmlns:cx4="http://schemas.microsoft.com/office/drawing/2016/5/10/chartex" xmlns:cx5="http://schemas.microsoft.com/office/drawing/2016/5/11/chartex" xmlns:cx6="http://schemas.microsoft.com/office/drawing/2016/5/12/chartex" xmlns:cx7="http://schemas.microsoft.com/office/drawing/2016/5/13/chartex" xmlns:cx8="http://schemas.microsoft.com/office/drawing/2016/5/14/chartex" xmlns:mc="http://schemas.openxmlformats.org/markup-compatibility/2006" xmlns:aink="http://schemas.microsoft.com/office/drawing/2016/ink" xmlns:am3d="http://schemas.microsoft.com/office/drawing/2017/model3d" xmlns:o="urn:schemas-microsoft-com:office:office" xmlns:r="http://schemas.openxmlformats.org/officeDocument/2006/relationships" xmlns:m="http://schemas.openxmlformats.org/officeDocument/2006/math" xmlns:v="urn:schemas-microsoft-com:vml" xmlns:wp14="http://schemas.microsoft.com/office/word/2010/wordprocessingDrawing" xmlns:wp="http://schemas.openxmlformats.org/drawingml/2006/wordprocessingDrawing" xmlns:w10="urn:schemas-microsoft-com:office:word" xmlns:w="http://schemas.openxmlformats.org/wordprocessingml/2006/main" xmlns:w14="http://schemas.microsoft.com/office/word/2010/wordml" xmlns:w15="http://schemas.microsoft.com/office/word/2012/wordml" xmlns:w16cid="http://schemas.microsoft.com/office/word/2016/wordml/cid" xmlns:w16se="http://schemas.microsoft.com/office/word/2015/wordml/symex" xmlns:wpg="http://schemas.microsoft.com/office/word/2010/wordprocessingGroup" xmlns:wpi="http://schemas.microsoft.com/office/word/2010/wordprocessingInk" xmlns:wne="http://schemas.microsoft.com/office/word/2006/wordml" xmlns:wps="http://schemas.microsoft.com/office/word/2010/wordprocessingShape" mc:Ignorable="w14 w15 w16se w16cid wp14">
-  <w:sdt>
-    <w:sdtPr>
+  <w:p>
+    <w:pPr>
+      <w:pStyle w:val="Footer"/>
+      <w:framePr w:wrap="none" w:vAnchor="text" w:hAnchor="margin" w:xAlign="right" w:y="1"/>
       <w:rPr>
         <w:rStyle w:val="PageNumber"/>
       </w:rPr>
-      <w:id w:val="-272553026"/>
-      <w:docPartObj>
-        <w:docPartGallery w:val="Page Numbers (Bottom of Page)"/>
-        <w:docPartUnique/>
-      </w:docPartObj>
-    </w:sdtPr>
-    <w:sdtEndPr>
+    </w:pPr>
+    <w:r>
       <w:rPr>
         <w:rStyle w:val="PageNumber"/>
       </w:rPr>
-    </w:sdtEndPr>
-    <w:sdtContent>
-      <w:p>
-        <w:pPr>
-          <w:pStyle w:val="Footer"/>
-          <w:framePr w:wrap="none" w:vAnchor="text" w:hAnchor="margin" w:xAlign="right" w:y="1"/>
-          <w:rPr>
-            <w:rStyle w:val="PageNumber"/>
-          </w:rPr>
-        </w:pPr>
-        <w:r>
-          <w:rPr>
-            <w:rStyle w:val="PageNumber"/>
-          </w:rPr>
-          <w:fldChar w:fldCharType="begin"/>
-        </w:r>
-        <w:r>
-          <w:rPr>
-            <w:rStyle w:val="PageNumber"/>
-          </w:rPr>
-          <w:instrText xml:space="preserve"> PAGE </w:instrText>
-        </w:r>
-        <w:r>
-          <w:rPr>
-            <w:rStyle w:val="PageNumber"/>
-          </w:rPr>
-          <w:fldChar w:fldCharType="separate"/>
-        </w:r>
-        <w:r>
-          <w:rPr>
-            <w:rStyle w:val="PageNumber"/>
-            <w:noProof/>
-          </w:rPr>
-          <w:t>1</w:t>
-        </w:r>
-        <w:r>
-          <w:rPr>
-            <w:rStyle w:val="PageNumber"/>
-          </w:rPr>
-          <w:fldChar w:fldCharType="end"/>
-        </w:r>
-      </w:p>
-    </w:sdtContent>
-  </w:sdt>
+      <w:fldChar w:fldCharType="begin"/>
+    </w:r>
+    <w:r>
+      <w:rPr>
+        <w:rStyle w:val="PageNumber"/>
+      </w:rPr>
+      <w:instrText xml:space="preserve"> PAGE </w:instrText>
+    </w:r>
+    <w:r>
+      <w:rPr>
+        <w:rStyle w:val="PageNumber"/>
+      </w:rPr>
+      <w:fldChar w:fldCharType="separate"/>
+    </w:r>
+    <w:r>
+      <w:rPr>
+        <w:rStyle w:val="PageNumber"/>
+        <w:noProof/>
+      </w:rPr>
+      <w:t>1</w:t>
+    </w:r>
+    <w:r>
+      <w:rPr>
+        <w:rStyle w:val="PageNumber"/>
+      </w:rPr>
+      <w:fldChar w:fldCharType="end"/>
+    </w:r>
+  </w:p>
   <w:p>
     <w:pPr>
       <w:pStyle w:val="Footer"/>
@@ -368,15 +318,13 @@
   <w:docDefaults>
     <w:rPrDefault>
       <w:rPr>
-        <w:rFonts w:asciiTheme="minorHAnsi" w:eastAsiaTheme="minorHAnsi" w:hAnsiTheme="minorHAnsi" w:cstheme="minorBidi"/>
-        <w:sz w:val="24"/>
-        <w:szCs w:val="24"/>
-        <w:lang w:val="en-GB" w:eastAsia="en-US" w:bidi="ar-SA"/>
+        <w:rFonts w:ascii="Calibri" w:eastAsia="Calibri" w:hAnsi="Calibri" w:cs="Times New Roman"/>
+        <w:lang w:val="en-IE" w:eastAsia="en-GB" w:bidi="ar-SA"/>
       </w:rPr>
     </w:rPrDefault>
     <w:pPrDefault/>
   </w:docDefaults>
-  <w:latentStyles w:defLockedState="0" w:defUIPriority="99" w:defSemiHidden="0" w:defUnhideWhenUsed="0" w:defQFormat="0" w:count="375">
+  <w:latentStyles w:defLockedState="0" w:defUIPriority="99" w:defSemiHidden="0" w:defUnhideWhenUsed="0" w:defQFormat="0" w:count="376">
     <w:lsdException w:name="Normal" w:uiPriority="0" w:qFormat="1"/>
     <w:lsdException w:name="heading 1" w:uiPriority="9" w:qFormat="1"/>
     <w:lsdException w:name="heading 2" w:semiHidden="1" w:uiPriority="9" w:unhideWhenUsed="1" w:qFormat="1"/>
@@ -750,12 +698,15 @@
     <w:lsdException w:name="List Table 7 Colorful Accent 6" w:uiPriority="52"/>
     <w:lsdException w:name="Mention" w:semiHidden="1" w:unhideWhenUsed="1"/>
     <w:lsdException w:name="Smart Hyperlink" w:semiHidden="1" w:unhideWhenUsed="1"/>
+    <w:lsdException w:name="Smart Link" w:semiHidden="1" w:unhideWhenUsed="1"/>
   </w:latentStyles>
   <w:style w:type="paragraph" w:default="1" w:styleId="Normal">
     <w:name w:val="Normal"/>
     <w:qFormat/>
     <w:rPr>
-      <w:lang w:val="en-AU"/>
+      <w:sz w:val="24"/>
+      <w:szCs w:val="24"/>
+      <w:lang w:val="en-AU" w:eastAsia="en-US"/>
     </w:rPr>
   </w:style>
   <w:style w:type="character" w:default="1" w:styleId="DefaultParagraphFont">
@@ -801,7 +752,6 @@
   </w:style>
   <w:style w:type="character" w:customStyle="1" w:styleId="HeaderChar">
     <w:name w:val="Header Char"/>
-    <w:basedOn w:val="DefaultParagraphFont"/>
     <w:link w:val="Header"/>
     <w:uiPriority w:val="99"/>
     <w:rsid w:val="0082776C"/>
@@ -825,7 +775,6 @@
   </w:style>
   <w:style w:type="character" w:customStyle="1" w:styleId="FooterChar">
     <w:name w:val="Footer Char"/>
-    <w:basedOn w:val="DefaultParagraphFont"/>
     <w:link w:val="Footer"/>
     <w:uiPriority w:val="99"/>
     <w:rsid w:val="0082776C"/>
@@ -890,9 +839,9 @@
         <a:latin typeface="Calibri Light" panose="020F0302020204030204"/>
         <a:ea typeface=""/>
         <a:cs typeface=""/>
-        <a:font script="Jpan" typeface="Yu Gothic Light"/>
+        <a:font script="Jpan" typeface="游ゴシック Light"/>
         <a:font script="Hang" typeface="맑은 고딕"/>
-        <a:font script="Hans" typeface="DengXian Light"/>
+        <a:font script="Hans" typeface="等线 Light"/>
         <a:font script="Hant" typeface="新細明體"/>
         <a:font script="Arab" typeface="Times New Roman"/>
         <a:font script="Hebr" typeface="Times New Roman"/>
@@ -920,14 +869,31 @@
         <a:font script="Viet" typeface="Times New Roman"/>
         <a:font script="Uigh" typeface="Microsoft Uighur"/>
         <a:font script="Geor" typeface="Sylfaen"/>
+        <a:font script="Armn" typeface="Arial"/>
+        <a:font script="Bugi" typeface="Leelawadee UI"/>
+        <a:font script="Bopo" typeface="Microsoft JhengHei"/>
+        <a:font script="Java" typeface="Javanese Text"/>
+        <a:font script="Lisu" typeface="Segoe UI"/>
+        <a:font script="Mymr" typeface="Myanmar Text"/>
+        <a:font script="Nkoo" typeface="Ebrima"/>
+        <a:font script="Olck" typeface="Nirmala UI"/>
+        <a:font script="Osma" typeface="Ebrima"/>
+        <a:font script="Phag" typeface="Phagspa"/>
+        <a:font script="Syrn" typeface="Estrangelo Edessa"/>
+        <a:font script="Syrj" typeface="Estrangelo Edessa"/>
+        <a:font script="Syre" typeface="Estrangelo Edessa"/>
+        <a:font script="Sora" typeface="Nirmala UI"/>
+        <a:font script="Tale" typeface="Microsoft Tai Le"/>
+        <a:font script="Talu" typeface="Microsoft New Tai Lue"/>
+        <a:font script="Tfng" typeface="Ebrima"/>
       </a:majorFont>
       <a:minorFont>
         <a:latin typeface="Calibri" panose="020F0502020204030204"/>
         <a:ea typeface=""/>
         <a:cs typeface=""/>
-        <a:font script="Jpan" typeface="Yu Mincho"/>
+        <a:font script="Jpan" typeface="游明朝"/>
         <a:font script="Hang" typeface="맑은 고딕"/>
-        <a:font script="Hans" typeface="DengXian"/>
+        <a:font script="Hans" typeface="等线"/>
         <a:font script="Hant" typeface="新細明體"/>
         <a:font script="Arab" typeface="Arial"/>
         <a:font script="Hebr" typeface="Arial"/>
@@ -955,6 +921,23 @@
         <a:font script="Viet" typeface="Arial"/>
         <a:font script="Uigh" typeface="Microsoft Uighur"/>
         <a:font script="Geor" typeface="Sylfaen"/>
+        <a:font script="Armn" typeface="Arial"/>
+        <a:font script="Bugi" typeface="Leelawadee UI"/>
+        <a:font script="Bopo" typeface="Microsoft JhengHei"/>
+        <a:font script="Java" typeface="Javanese Text"/>
+        <a:font script="Lisu" typeface="Segoe UI"/>
+        <a:font script="Mymr" typeface="Myanmar Text"/>
+        <a:font script="Nkoo" typeface="Ebrima"/>
+        <a:font script="Olck" typeface="Nirmala UI"/>
+        <a:font script="Osma" typeface="Ebrima"/>
+        <a:font script="Phag" typeface="Phagspa"/>
+        <a:font script="Syrn" typeface="Estrangelo Edessa"/>
+        <a:font script="Syrj" typeface="Estrangelo Edessa"/>
+        <a:font script="Syre" typeface="Estrangelo Edessa"/>
+        <a:font script="Sora" typeface="Nirmala UI"/>
+        <a:font script="Tale" typeface="Microsoft Tai Le"/>
+        <a:font script="Talu" typeface="Microsoft New Tai Lue"/>
+        <a:font script="Tfng" typeface="Ebrima"/>
       </a:minorFont>
     </a:fontScheme>
     <a:fmtScheme name="Office">
